--- a/Internships/SciComm/EdnaChiang_CV_SciComm.docx
+++ b/Internships/SciComm/EdnaChiang_CV_SciComm.docx
@@ -2660,19 +2660,31 @@
         <w:rPr>
           <w:rFonts w:ascii="Selawik Semibold" w:hAnsi="Selawik Semibold"/>
         </w:rPr>
-        <w:t>, University of Wisconsin-Madison</w:t>
+        <w:t xml:space="preserve">, </w:t>
       </w:r>
       <w:r>
         <w:rPr>
           <w:rFonts w:ascii="Selawik Semibold" w:hAnsi="Selawik Semibold"/>
         </w:rPr>
-        <w:tab/>
+        <w:t>JKX Comics</w:t>
       </w:r>
       <w:r>
         <w:rPr>
           <w:rFonts w:ascii="Selawik Semibold" w:hAnsi="Selawik Semibold"/>
         </w:rPr>
-        <w:tab/>
+        <w:t>,</w:t>
+      </w:r>
+      <w:r>
+        <w:rPr>
+          <w:rFonts w:ascii="Gill Sans Nova" w:hAnsi="Gill Sans Nova"/>
+        </w:rPr>
+        <w:t xml:space="preserve"> University of Wisconsin-Madiso</w:t>
+      </w:r>
+      <w:r>
+        <w:rPr>
+          <w:rFonts w:ascii="Gill Sans Nova" w:hAnsi="Gill Sans Nova"/>
+        </w:rPr>
+        <w:t>n</w:t>
       </w:r>
       <w:r>
         <w:rPr>
@@ -2685,98 +2697,98 @@
           <w:rFonts w:ascii="Selawik Semibold" w:hAnsi="Selawik Semibold"/>
         </w:rPr>
         <w:tab/>
-        <w:t xml:space="preserve">  </w:t>
-      </w:r>
-      <w:r>
-        <w:rPr>
-          <w:rFonts w:ascii="Gill Sans Nova" w:hAnsi="Gill Sans Nova"/>
-          <w:i/>
-        </w:rPr>
-        <w:t xml:space="preserve"> </w:t>
-      </w:r>
-      <w:r>
-        <w:rPr>
-          <w:rFonts w:ascii="Gill Sans Nova" w:hAnsi="Gill Sans Nova"/>
-          <w:i/>
-        </w:rPr>
-        <w:t>Oct</w:t>
-      </w:r>
-      <w:r>
-        <w:rPr>
-          <w:rFonts w:ascii="Gill Sans Nova" w:hAnsi="Gill Sans Nova"/>
-          <w:i/>
-        </w:rPr>
-        <w:t xml:space="preserve"> 201</w:t>
-      </w:r>
-      <w:r>
-        <w:rPr>
-          <w:rFonts w:ascii="Gill Sans Nova" w:hAnsi="Gill Sans Nova"/>
-          <w:i/>
-        </w:rPr>
-        <w:t>8</w:t>
-      </w:r>
-      <w:r>
-        <w:rPr>
-          <w:rFonts w:ascii="Gill Sans Nova" w:hAnsi="Gill Sans Nova"/>
-          <w:i/>
-        </w:rPr>
-        <w:t xml:space="preserve"> – Present</w:t>
-      </w:r>
-      <w:r>
-        <w:rPr>
-          <w:rFonts w:ascii="Gill Sans Nova" w:hAnsi="Gill Sans Nova"/>
-          <w:i/>
-          <w:highlight w:val="yellow"/>
-        </w:rPr>
-        <w:br/>
-      </w:r>
-      <w:r>
-        <w:rPr>
-          <w:rFonts w:ascii="Gill Sans Nova" w:hAnsi="Gill Sans Nova"/>
-        </w:rPr>
-        <w:t xml:space="preserve"> </w:t>
-      </w:r>
-      <w:r>
-        <w:rPr>
-          <w:rFonts w:ascii="Gill Sans Nova" w:hAnsi="Gill Sans Nova"/>
-        </w:rPr>
-        <w:tab/>
-        <w:t>-</w:t>
-      </w:r>
-      <w:r>
-        <w:rPr>
-          <w:rFonts w:ascii="Gill Sans Nova" w:hAnsi="Gill Sans Nova"/>
-        </w:rPr>
-        <w:t xml:space="preserve"> Created a comic </w:t>
-      </w:r>
-      <w:r>
-        <w:rPr>
-          <w:rFonts w:ascii="Gill Sans Nova" w:hAnsi="Gill Sans Nova"/>
-        </w:rPr>
-        <w:t xml:space="preserve">book </w:t>
-      </w:r>
-      <w:r>
-        <w:rPr>
-          <w:rFonts w:ascii="Gill Sans Nova" w:hAnsi="Gill Sans Nova"/>
-        </w:rPr>
-        <w:t>about hibernation microbiology by integrating science, story-telling, and art through</w:t>
-      </w:r>
-      <w:r>
-        <w:rPr>
-          <w:rFonts w:ascii="Gill Sans Nova" w:hAnsi="Gill Sans Nova"/>
-        </w:rPr>
-        <w:br/>
-        <w:t xml:space="preserve"> </w:t>
-      </w:r>
-      <w:r>
-        <w:rPr>
-          <w:rFonts w:ascii="Gill Sans Nova" w:hAnsi="Gill Sans Nova"/>
-        </w:rPr>
-        <w:tab/>
-        <w:t xml:space="preserve">   a </w:t>
       </w:r>
       <w:bookmarkStart w:id="0" w:name="_GoBack"/>
       <w:bookmarkEnd w:id="0"/>
+      <w:r>
+        <w:rPr>
+          <w:rFonts w:ascii="Gill Sans Nova" w:hAnsi="Gill Sans Nova"/>
+          <w:i/>
+        </w:rPr>
+        <w:tab/>
+        <w:t xml:space="preserve">   </w:t>
+      </w:r>
+      <w:r>
+        <w:rPr>
+          <w:rFonts w:ascii="Gill Sans Nova" w:hAnsi="Gill Sans Nova"/>
+          <w:i/>
+        </w:rPr>
+        <w:t>Oct</w:t>
+      </w:r>
+      <w:r>
+        <w:rPr>
+          <w:rFonts w:ascii="Gill Sans Nova" w:hAnsi="Gill Sans Nova"/>
+          <w:i/>
+        </w:rPr>
+        <w:t xml:space="preserve"> 201</w:t>
+      </w:r>
+      <w:r>
+        <w:rPr>
+          <w:rFonts w:ascii="Gill Sans Nova" w:hAnsi="Gill Sans Nova"/>
+          <w:i/>
+        </w:rPr>
+        <w:t>8</w:t>
+      </w:r>
+      <w:r>
+        <w:rPr>
+          <w:rFonts w:ascii="Gill Sans Nova" w:hAnsi="Gill Sans Nova"/>
+          <w:i/>
+        </w:rPr>
+        <w:t xml:space="preserve"> – Present</w:t>
+      </w:r>
+      <w:r>
+        <w:rPr>
+          <w:rFonts w:ascii="Gill Sans Nova" w:hAnsi="Gill Sans Nova"/>
+          <w:i/>
+          <w:highlight w:val="yellow"/>
+        </w:rPr>
+        <w:br/>
+      </w:r>
+      <w:r>
+        <w:rPr>
+          <w:rFonts w:ascii="Gill Sans Nova" w:hAnsi="Gill Sans Nova"/>
+        </w:rPr>
+        <w:t xml:space="preserve"> </w:t>
+      </w:r>
+      <w:r>
+        <w:rPr>
+          <w:rFonts w:ascii="Gill Sans Nova" w:hAnsi="Gill Sans Nova"/>
+        </w:rPr>
+        <w:tab/>
+        <w:t>-</w:t>
+      </w:r>
+      <w:r>
+        <w:rPr>
+          <w:rFonts w:ascii="Gill Sans Nova" w:hAnsi="Gill Sans Nova"/>
+        </w:rPr>
+        <w:t xml:space="preserve"> Created a comic </w:t>
+      </w:r>
+      <w:r>
+        <w:rPr>
+          <w:rFonts w:ascii="Gill Sans Nova" w:hAnsi="Gill Sans Nova"/>
+        </w:rPr>
+        <w:t xml:space="preserve">book </w:t>
+      </w:r>
+      <w:r>
+        <w:rPr>
+          <w:rFonts w:ascii="Gill Sans Nova" w:hAnsi="Gill Sans Nova"/>
+        </w:rPr>
+        <w:t>about hibernation microbiology by integrating science, story-telling, and art through</w:t>
+      </w:r>
+      <w:r>
+        <w:rPr>
+          <w:rFonts w:ascii="Gill Sans Nova" w:hAnsi="Gill Sans Nova"/>
+        </w:rPr>
+        <w:br/>
+        <w:t xml:space="preserve"> </w:t>
+      </w:r>
+      <w:r>
+        <w:rPr>
+          <w:rFonts w:ascii="Gill Sans Nova" w:hAnsi="Gill Sans Nova"/>
+        </w:rPr>
+        <w:tab/>
+        <w:t xml:space="preserve">   a </w:t>
+      </w:r>
       <w:r>
         <w:rPr>
           <w:rFonts w:ascii="Gill Sans Nova" w:hAnsi="Gill Sans Nova"/>
